--- a/Compositions/Creating a Composition Profile.docx
+++ b/Compositions/Creating a Composition Profile.docx
@@ -9,6 +9,41 @@
       <w:r>
         <w:t>Creating a Composition Profile</w:t>
       </w:r>
+    </w:p>
+    <w:p/>
+    <w:p>
+      <w:r>
+        <w:t xml:space="preserve">Date: </w:t>
+      </w:r>
+      <w:r>
+        <w:t>10th March 2017</w:t>
+      </w:r>
+    </w:p>
+    <w:p>
+      <w:r>
+        <w:t xml:space="preserve">Author: Kevin Mayfield </w:t>
+      </w:r>
+    </w:p>
+    <w:p>
+      <w:r>
+        <w:t xml:space="preserve">Ref: </w:t>
+      </w:r>
+      <w:proofErr w:type="spellStart"/>
+      <w:r>
+        <w:t>CareConnect</w:t>
+      </w:r>
+      <w:proofErr w:type="spellEnd"/>
+      <w:r>
+        <w:t xml:space="preserve"> FHIR Profiles: </w:t>
+      </w:r>
+      <w:hyperlink r:id="rId9" w:history="1">
+        <w:r>
+          <w:rPr>
+            <w:rStyle w:val="Hyperlink"/>
+          </w:rPr>
+          <w:t>http://www.interopen.org/candidate-profiles/care-connect/</w:t>
+        </w:r>
+      </w:hyperlink>
     </w:p>
     <w:p/>
     <w:p>
@@ -46,7 +81,7 @@
                     </pic:cNvPicPr>
                   </pic:nvPicPr>
                   <pic:blipFill>
-                    <a:blip r:embed="rId8">
+                    <a:blip r:embed="rId10">
                       <a:extLst>
                         <a:ext uri="{28A0092B-C50C-407E-A947-70E740481C1C}">
                           <a14:useLocalDpi xmlns:a14="http://schemas.microsoft.com/office/drawing/2010/main" val="0"/>
@@ -125,6 +160,7 @@
         </w:numPr>
       </w:pPr>
       <w:r>
+        <w:lastRenderedPageBreak/>
         <w:t xml:space="preserve">Add the </w:t>
       </w:r>
       <w:proofErr w:type="spellStart"/>
@@ -137,12 +173,12 @@
       <w:r>
         <w:t xml:space="preserve"> for the resource. E.g. </w:t>
       </w:r>
-      <w:hyperlink r:id="rId9" w:history="1">
+      <w:hyperlink r:id="rId11" w:history="1">
         <w:r>
           <w:rPr>
             <w:rStyle w:val="Hyperlink"/>
           </w:rPr>
-          <w:t>http://leedsth.nhs.uk/Dstu2/StructureDefinition/LTHT-Leeds-Care-Record-Composition-1</w:t>
+          <w:t>https://fhir.leedsth.nhs.uk/Dstu2/StructureDefinition/LTHT-Leeds-Care-Record-Composition-1</w:t>
         </w:r>
       </w:hyperlink>
     </w:p>
@@ -192,7 +228,6 @@
         </w:rPr>
       </w:pPr>
       <w:r>
-        <w:lastRenderedPageBreak/>
         <w:t xml:space="preserve">Add a Resource Id and Name. In this example we have used </w:t>
       </w:r>
       <w:r>
@@ -235,6 +270,14 @@
       <w:r>
         <w:t>Add copyright and publisher</w:t>
       </w:r>
+    </w:p>
+    <w:p>
+      <w:pPr>
+        <w:pStyle w:val="ListParagraph"/>
+        <w:rPr>
+          <w:b/>
+        </w:rPr>
+      </w:pPr>
     </w:p>
     <w:p>
       <w:pPr>
@@ -267,7 +310,7 @@
                     </pic:cNvPicPr>
                   </pic:nvPicPr>
                   <pic:blipFill>
-                    <a:blip r:embed="rId10">
+                    <a:blip r:embed="rId12">
                       <a:extLst>
                         <a:ext uri="{28A0092B-C50C-407E-A947-70E740481C1C}">
                           <a14:useLocalDpi xmlns:a14="http://schemas.microsoft.com/office/drawing/2010/main" val="0"/>
@@ -492,6 +535,7 @@
         </w:numPr>
       </w:pPr>
       <w:r>
+        <w:lastRenderedPageBreak/>
         <w:t>text</w:t>
       </w:r>
     </w:p>
@@ -552,7 +596,6 @@
           <w:noProof/>
           <w:lang w:eastAsia="en-GB"/>
         </w:rPr>
-        <w:lastRenderedPageBreak/>
         <w:drawing>
           <wp:inline distT="0" distB="0" distL="0" distR="0">
             <wp:extent cx="5724525" cy="3914775"/>
@@ -571,7 +614,7 @@
                     </pic:cNvPicPr>
                   </pic:nvPicPr>
                   <pic:blipFill>
-                    <a:blip r:embed="rId11">
+                    <a:blip r:embed="rId13">
                       <a:extLst>
                         <a:ext uri="{28A0092B-C50C-407E-A947-70E740481C1C}">
                           <a14:useLocalDpi xmlns:a14="http://schemas.microsoft.com/office/drawing/2010/main" val="0"/>
@@ -608,12 +651,12 @@
       <w:r>
         <w:t>The constraints we’ve done so far match the GP Connect Composition profile (</w:t>
       </w:r>
-      <w:hyperlink r:id="rId12" w:history="1">
+      <w:hyperlink r:id="rId14" w:history="1">
         <w:r>
           <w:rPr>
             <w:rStyle w:val="Hyperlink"/>
           </w:rPr>
-          <w:t>http://fhir.nhs.net/StructureDefinition/gpconnect-carerecord-composition-1</w:t>
+          <w:t>https://fhir.nhs.net/StructureDefinition/gpconnect-carerecord-composition-1</w:t>
         </w:r>
       </w:hyperlink>
       <w:r>
@@ -652,12 +695,12 @@
       <w:r>
         <w:t xml:space="preserve">: </w:t>
       </w:r>
-      <w:hyperlink r:id="rId13" w:history="1">
+      <w:hyperlink r:id="rId15" w:history="1">
         <w:r>
           <w:rPr>
             <w:rStyle w:val="Hyperlink"/>
           </w:rPr>
-          <w:t>http://fhir.nhs.net/ValueSet/document-type-codes-snct-1</w:t>
+          <w:t>https://fhir.nhs.net/ValueSet/document-type-codes-snct-1</w:t>
         </w:r>
       </w:hyperlink>
       <w:r>
@@ -668,7 +711,7 @@
       <w:r>
         <w:t>(</w:t>
       </w:r>
-      <w:hyperlink r:id="rId14" w:history="1">
+      <w:hyperlink r:id="rId16" w:history="1">
         <w:r>
           <w:rPr>
             <w:rStyle w:val="Hyperlink"/>
@@ -690,12 +733,12 @@
       <w:r>
         <w:t xml:space="preserve">: </w:t>
       </w:r>
-      <w:hyperlink r:id="rId15" w:history="1">
+      <w:hyperlink r:id="rId17" w:history="1">
         <w:r>
           <w:rPr>
             <w:rStyle w:val="Hyperlink"/>
           </w:rPr>
-          <w:t>http://fhir.nhs.net/ValueSet/care-setting-codes-snct-1</w:t>
+          <w:t>https://fhir.nhs.net/ValueSet/care-setting-codes-snct-1</w:t>
         </w:r>
       </w:hyperlink>
     </w:p>
@@ -703,7 +746,7 @@
       <w:r>
         <w:t>(</w:t>
       </w:r>
-      <w:hyperlink r:id="rId16" w:history="1">
+      <w:hyperlink r:id="rId18" w:history="1">
         <w:r>
           <w:rPr>
             <w:rStyle w:val="Hyperlink"/>
@@ -772,7 +815,7 @@
                     </pic:cNvPicPr>
                   </pic:nvPicPr>
                   <pic:blipFill>
-                    <a:blip r:embed="rId17">
+                    <a:blip r:embed="rId19">
                       <a:extLst>
                         <a:ext uri="{28A0092B-C50C-407E-A947-70E740481C1C}">
                           <a14:useLocalDpi xmlns:a14="http://schemas.microsoft.com/office/drawing/2010/main" val="0"/>
@@ -884,7 +927,7 @@
                     </pic:cNvPicPr>
                   </pic:nvPicPr>
                   <pic:blipFill>
-                    <a:blip r:embed="rId18">
+                    <a:blip r:embed="rId20">
                       <a:extLst>
                         <a:ext uri="{28A0092B-C50C-407E-A947-70E740481C1C}">
                           <a14:useLocalDpi xmlns:a14="http://schemas.microsoft.com/office/drawing/2010/main" val="0"/>
@@ -948,7 +991,7 @@
                     </pic:cNvPicPr>
                   </pic:nvPicPr>
                   <pic:blipFill>
-                    <a:blip r:embed="rId19">
+                    <a:blip r:embed="rId21">
                       <a:extLst>
                         <a:ext uri="{28A0092B-C50C-407E-A947-70E740481C1C}">
                           <a14:useLocalDpi xmlns:a14="http://schemas.microsoft.com/office/drawing/2010/main" val="0"/>
@@ -1376,7 +1419,7 @@
                     </pic:cNvPicPr>
                   </pic:nvPicPr>
                   <pic:blipFill>
-                    <a:blip r:embed="rId20">
+                    <a:blip r:embed="rId22">
                       <a:extLst>
                         <a:ext uri="{28A0092B-C50C-407E-A947-70E740481C1C}">
                           <a14:useLocalDpi xmlns:a14="http://schemas.microsoft.com/office/drawing/2010/main" val="0"/>
@@ -1443,7 +1486,7 @@
                     </pic:cNvPicPr>
                   </pic:nvPicPr>
                   <pic:blipFill>
-                    <a:blip r:embed="rId21">
+                    <a:blip r:embed="rId23">
                       <a:extLst>
                         <a:ext uri="{28A0092B-C50C-407E-A947-70E740481C1C}">
                           <a14:useLocalDpi xmlns:a14="http://schemas.microsoft.com/office/drawing/2010/main" val="0"/>
@@ -1611,6 +1654,18 @@
       </w:r>
       <w:proofErr w:type="spellEnd"/>
     </w:p>
+    <w:p>
+      <w:pPr>
+        <w:pStyle w:val="ListParagraph"/>
+        <w:numPr>
+          <w:ilvl w:val="0"/>
+          <w:numId w:val="4"/>
+        </w:numPr>
+      </w:pPr>
+      <w:r>
+        <w:t>section</w:t>
+      </w:r>
+    </w:p>
     <w:p/>
     <w:p>
       <w:r>
@@ -1628,7 +1683,6 @@
     <w:p/>
     <w:p>
       <w:r>
-        <w:lastRenderedPageBreak/>
         <w:t xml:space="preserve">Change the Value set reference to one pointing to the </w:t>
       </w:r>
       <w:r>
@@ -1646,7 +1700,7 @@
       <w:r>
         <w:t xml:space="preserve">In the below this is </w:t>
       </w:r>
-      <w:hyperlink r:id="rId22" w:history="1">
+      <w:hyperlink r:id="rId24" w:history="1">
         <w:r>
           <w:rPr>
             <w:rStyle w:val="Hyperlink"/>
@@ -1680,7 +1734,7 @@
                     </pic:cNvPicPr>
                   </pic:nvPicPr>
                   <pic:blipFill>
-                    <a:blip r:embed="rId23">
+                    <a:blip r:embed="rId25">
                       <a:extLst>
                         <a:ext uri="{28A0092B-C50C-407E-A947-70E740481C1C}">
                           <a14:useLocalDpi xmlns:a14="http://schemas.microsoft.com/office/drawing/2010/main" val="0"/>
@@ -1795,7 +1849,7 @@
                     </pic:cNvPicPr>
                   </pic:nvPicPr>
                   <pic:blipFill>
-                    <a:blip r:embed="rId24">
+                    <a:blip r:embed="rId26">
                       <a:extLst>
                         <a:ext uri="{28A0092B-C50C-407E-A947-70E740481C1C}">
                           <a14:useLocalDpi xmlns:a14="http://schemas.microsoft.com/office/drawing/2010/main" val="0"/>
@@ -1834,6 +1888,8 @@
         </w:rPr>
       </w:pPr>
     </w:p>
+    <w:p/>
+    <w:p/>
     <w:p>
       <w:r>
         <w:t>That’s it… or that’s how to do it for the next sections.</w:t>
@@ -1841,6 +1897,1423 @@
     </w:p>
     <w:p/>
     <w:p>
+      <w:pPr>
+        <w:spacing w:after="200" w:line="276" w:lineRule="auto"/>
+        <w:rPr>
+          <w:rFonts w:asciiTheme="majorHAnsi" w:eastAsiaTheme="majorEastAsia" w:hAnsiTheme="majorHAnsi" w:cstheme="majorBidi"/>
+          <w:b/>
+          <w:bCs/>
+          <w:color w:val="4F81BD" w:themeColor="accent1"/>
+          <w:sz w:val="26"/>
+          <w:szCs w:val="26"/>
+        </w:rPr>
+      </w:pPr>
+      <w:r>
+        <w:br w:type="page"/>
+      </w:r>
+    </w:p>
+    <w:p>
+      <w:pPr>
+        <w:pStyle w:val="Heading2"/>
+      </w:pPr>
+      <w:r>
+        <w:lastRenderedPageBreak/>
+        <w:t>Adding Structure</w:t>
+      </w:r>
+    </w:p>
+    <w:p/>
+    <w:p>
+      <w:r>
+        <w:t xml:space="preserve">What we’ve done so far is very similar to GP </w:t>
+      </w:r>
+      <w:proofErr w:type="gramStart"/>
+      <w:r>
+        <w:t>Connect,</w:t>
+      </w:r>
+      <w:proofErr w:type="gramEnd"/>
+      <w:r>
+        <w:t xml:space="preserve"> </w:t>
+      </w:r>
+      <w:r>
+        <w:t>we’ve defined a resource to return a patient summary record in html</w:t>
+      </w:r>
+      <w:r>
+        <w:t>,</w:t>
+      </w:r>
+      <w:r>
+        <w:t xml:space="preserve"> split into sections. (The text node of the section contains the html).</w:t>
+      </w:r>
+      <w:r>
+        <w:t xml:space="preserve"> This is useful for displaying the context in a browser but parsing html is not ideal for information systems. As mentioned earlier each section corresponds to a FHIR resource type, the table below shows the </w:t>
+      </w:r>
+      <w:proofErr w:type="spellStart"/>
+      <w:r>
+        <w:t>CareConnect</w:t>
+      </w:r>
+      <w:proofErr w:type="spellEnd"/>
+      <w:r>
+        <w:t xml:space="preserve"> profile or FHIR resource mapping to type. </w:t>
+      </w:r>
+    </w:p>
+    <w:p/>
+    <w:p/>
+    <w:tbl>
+      <w:tblPr>
+        <w:tblStyle w:val="TableGrid"/>
+        <w:tblW w:w="0" w:type="auto"/>
+        <w:tblLook w:val="04A0" w:firstRow="1" w:lastRow="0" w:firstColumn="1" w:lastColumn="0" w:noHBand="0" w:noVBand="1"/>
+      </w:tblPr>
+      <w:tblGrid>
+        <w:gridCol w:w="4621"/>
+        <w:gridCol w:w="4621"/>
+      </w:tblGrid>
+      <w:tr>
+        <w:tc>
+          <w:tcPr>
+            <w:tcW w:w="4621" w:type="dxa"/>
+            <w:shd w:val="clear" w:color="auto" w:fill="EEECE1" w:themeFill="background2"/>
+          </w:tcPr>
+          <w:p>
+            <w:r>
+              <w:t>Section Title</w:t>
+            </w:r>
+          </w:p>
+        </w:tc>
+        <w:tc>
+          <w:tcPr>
+            <w:tcW w:w="4621" w:type="dxa"/>
+            <w:shd w:val="clear" w:color="auto" w:fill="EEECE1" w:themeFill="background2"/>
+          </w:tcPr>
+          <w:p>
+            <w:proofErr w:type="spellStart"/>
+            <w:r>
+              <w:t>CareConnect</w:t>
+            </w:r>
+            <w:proofErr w:type="spellEnd"/>
+            <w:r>
+              <w:t xml:space="preserve"> (or FHIR resource)</w:t>
+            </w:r>
+          </w:p>
+        </w:tc>
+      </w:tr>
+      <w:tr>
+        <w:tc>
+          <w:tcPr>
+            <w:tcW w:w="4621" w:type="dxa"/>
+          </w:tcPr>
+          <w:p>
+            <w:r>
+              <w:t>Patient</w:t>
+            </w:r>
+          </w:p>
+        </w:tc>
+        <w:tc>
+          <w:tcPr>
+            <w:tcW w:w="4621" w:type="dxa"/>
+          </w:tcPr>
+          <w:p>
+            <w:r>
+              <w:rPr>
+                <w:rFonts w:cs="Arial"/>
+                <w:color w:val="333333"/>
+                <w:sz w:val="21"/>
+                <w:szCs w:val="21"/>
+                <w:shd w:val="clear" w:color="auto" w:fill="F5F5F5"/>
+              </w:rPr>
+              <w:t>http</w:t>
+            </w:r>
+            <w:r>
+              <w:rPr>
+                <w:rFonts w:cs="Arial"/>
+                <w:color w:val="333333"/>
+                <w:sz w:val="21"/>
+                <w:szCs w:val="21"/>
+                <w:shd w:val="clear" w:color="auto" w:fill="F5F5F5"/>
+              </w:rPr>
+              <w:t>s</w:t>
+            </w:r>
+            <w:r>
+              <w:rPr>
+                <w:rFonts w:cs="Arial"/>
+                <w:color w:val="333333"/>
+                <w:sz w:val="21"/>
+                <w:szCs w:val="21"/>
+                <w:shd w:val="clear" w:color="auto" w:fill="F5F5F5"/>
+              </w:rPr>
+              <w:t>://</w:t>
+            </w:r>
+            <w:r>
+              <w:rPr>
+                <w:rFonts w:cs="Arial"/>
+                <w:color w:val="333333"/>
+                <w:sz w:val="21"/>
+                <w:szCs w:val="21"/>
+                <w:shd w:val="clear" w:color="auto" w:fill="F5F5F5"/>
+              </w:rPr>
+              <w:t>fhir.</w:t>
+            </w:r>
+            <w:r>
+              <w:rPr>
+                <w:rFonts w:cs="Arial"/>
+                <w:color w:val="333333"/>
+                <w:sz w:val="21"/>
+                <w:szCs w:val="21"/>
+                <w:shd w:val="clear" w:color="auto" w:fill="F5F5F5"/>
+              </w:rPr>
+              <w:t>hl7.org.uk/CareConnect-Patient-1.structuredefinition.xml</w:t>
+            </w:r>
+          </w:p>
+        </w:tc>
+      </w:tr>
+      <w:tr>
+        <w:tc>
+          <w:tcPr>
+            <w:tcW w:w="4621" w:type="dxa"/>
+          </w:tcPr>
+          <w:p>
+            <w:r>
+              <w:t>Alerts</w:t>
+            </w:r>
+          </w:p>
+        </w:tc>
+        <w:tc>
+          <w:tcPr>
+            <w:tcW w:w="4621" w:type="dxa"/>
+          </w:tcPr>
+          <w:p>
+            <w:r>
+              <w:rPr>
+                <w:rFonts w:cs="Arial"/>
+                <w:color w:val="333333"/>
+                <w:sz w:val="21"/>
+                <w:szCs w:val="21"/>
+                <w:shd w:val="clear" w:color="auto" w:fill="F5F5F5"/>
+              </w:rPr>
+              <w:t>http</w:t>
+            </w:r>
+            <w:r>
+              <w:rPr>
+                <w:rFonts w:cs="Arial"/>
+                <w:color w:val="333333"/>
+                <w:sz w:val="21"/>
+                <w:szCs w:val="21"/>
+                <w:shd w:val="clear" w:color="auto" w:fill="F5F5F5"/>
+              </w:rPr>
+              <w:t>s</w:t>
+            </w:r>
+            <w:r>
+              <w:rPr>
+                <w:rFonts w:cs="Arial"/>
+                <w:color w:val="333333"/>
+                <w:sz w:val="21"/>
+                <w:szCs w:val="21"/>
+                <w:shd w:val="clear" w:color="auto" w:fill="F5F5F5"/>
+              </w:rPr>
+              <w:t>://</w:t>
+            </w:r>
+            <w:r>
+              <w:rPr>
+                <w:rFonts w:cs="Arial"/>
+                <w:color w:val="333333"/>
+                <w:sz w:val="21"/>
+                <w:szCs w:val="21"/>
+                <w:shd w:val="clear" w:color="auto" w:fill="F5F5F5"/>
+              </w:rPr>
+              <w:t>fhir.</w:t>
+            </w:r>
+            <w:r>
+              <w:rPr>
+                <w:rFonts w:cs="Arial"/>
+                <w:color w:val="333333"/>
+                <w:sz w:val="21"/>
+                <w:szCs w:val="21"/>
+                <w:shd w:val="clear" w:color="auto" w:fill="F5F5F5"/>
+              </w:rPr>
+              <w:t>hl7.org.uk/CareConnect-Flag-1.structuredefinition.xml</w:t>
+            </w:r>
+          </w:p>
+        </w:tc>
+      </w:tr>
+      <w:tr>
+        <w:tc>
+          <w:tcPr>
+            <w:tcW w:w="4621" w:type="dxa"/>
+          </w:tcPr>
+          <w:p>
+            <w:r>
+              <w:t>Allergies</w:t>
+            </w:r>
+          </w:p>
+        </w:tc>
+        <w:tc>
+          <w:tcPr>
+            <w:tcW w:w="4621" w:type="dxa"/>
+          </w:tcPr>
+          <w:p>
+            <w:r>
+              <w:rPr>
+                <w:rFonts w:cs="Arial"/>
+                <w:color w:val="333333"/>
+                <w:sz w:val="21"/>
+                <w:szCs w:val="21"/>
+                <w:shd w:val="clear" w:color="auto" w:fill="FFFFFF"/>
+              </w:rPr>
+              <w:t>http</w:t>
+            </w:r>
+            <w:r>
+              <w:rPr>
+                <w:rFonts w:cs="Arial"/>
+                <w:color w:val="333333"/>
+                <w:sz w:val="21"/>
+                <w:szCs w:val="21"/>
+                <w:shd w:val="clear" w:color="auto" w:fill="FFFFFF"/>
+              </w:rPr>
+              <w:t>s</w:t>
+            </w:r>
+            <w:r>
+              <w:rPr>
+                <w:rFonts w:cs="Arial"/>
+                <w:color w:val="333333"/>
+                <w:sz w:val="21"/>
+                <w:szCs w:val="21"/>
+                <w:shd w:val="clear" w:color="auto" w:fill="FFFFFF"/>
+              </w:rPr>
+              <w:t>://</w:t>
+            </w:r>
+            <w:r>
+              <w:rPr>
+                <w:rFonts w:cs="Arial"/>
+                <w:color w:val="333333"/>
+                <w:sz w:val="21"/>
+                <w:szCs w:val="21"/>
+                <w:shd w:val="clear" w:color="auto" w:fill="FFFFFF"/>
+              </w:rPr>
+              <w:t>fhir.</w:t>
+            </w:r>
+            <w:r>
+              <w:rPr>
+                <w:rFonts w:cs="Arial"/>
+                <w:color w:val="333333"/>
+                <w:sz w:val="21"/>
+                <w:szCs w:val="21"/>
+                <w:shd w:val="clear" w:color="auto" w:fill="FFFFFF"/>
+              </w:rPr>
+              <w:t>hl7.org.uk/CareConnect-AllergyIntolerance-1.structuredefinition.xml</w:t>
+            </w:r>
+          </w:p>
+        </w:tc>
+      </w:tr>
+      <w:tr>
+        <w:tc>
+          <w:tcPr>
+            <w:tcW w:w="4621" w:type="dxa"/>
+          </w:tcPr>
+          <w:p>
+            <w:r>
+              <w:t>Care Plan</w:t>
+            </w:r>
+          </w:p>
+        </w:tc>
+        <w:tc>
+          <w:tcPr>
+            <w:tcW w:w="4621" w:type="dxa"/>
+          </w:tcPr>
+          <w:p>
+            <w:r>
+              <w:t>Care Plan</w:t>
+            </w:r>
+          </w:p>
+        </w:tc>
+      </w:tr>
+      <w:tr>
+        <w:tc>
+          <w:tcPr>
+            <w:tcW w:w="4621" w:type="dxa"/>
+          </w:tcPr>
+          <w:p>
+            <w:r>
+              <w:t>Immunisations</w:t>
+            </w:r>
+          </w:p>
+        </w:tc>
+        <w:tc>
+          <w:tcPr>
+            <w:tcW w:w="4621" w:type="dxa"/>
+          </w:tcPr>
+          <w:p>
+            <w:r>
+              <w:rPr>
+                <w:rFonts w:cs="Arial"/>
+                <w:color w:val="333333"/>
+                <w:sz w:val="21"/>
+                <w:szCs w:val="21"/>
+                <w:shd w:val="clear" w:color="auto" w:fill="F5F5F5"/>
+              </w:rPr>
+              <w:t>http</w:t>
+            </w:r>
+            <w:r>
+              <w:rPr>
+                <w:rFonts w:cs="Arial"/>
+                <w:color w:val="333333"/>
+                <w:sz w:val="21"/>
+                <w:szCs w:val="21"/>
+                <w:shd w:val="clear" w:color="auto" w:fill="F5F5F5"/>
+              </w:rPr>
+              <w:t>s</w:t>
+            </w:r>
+            <w:r>
+              <w:rPr>
+                <w:rFonts w:cs="Arial"/>
+                <w:color w:val="333333"/>
+                <w:sz w:val="21"/>
+                <w:szCs w:val="21"/>
+                <w:shd w:val="clear" w:color="auto" w:fill="F5F5F5"/>
+              </w:rPr>
+              <w:t>://</w:t>
+            </w:r>
+            <w:r>
+              <w:rPr>
+                <w:rFonts w:cs="Arial"/>
+                <w:color w:val="333333"/>
+                <w:sz w:val="21"/>
+                <w:szCs w:val="21"/>
+                <w:shd w:val="clear" w:color="auto" w:fill="F5F5F5"/>
+              </w:rPr>
+              <w:t>fhir.</w:t>
+            </w:r>
+            <w:r>
+              <w:rPr>
+                <w:rFonts w:cs="Arial"/>
+                <w:color w:val="333333"/>
+                <w:sz w:val="21"/>
+                <w:szCs w:val="21"/>
+                <w:shd w:val="clear" w:color="auto" w:fill="F5F5F5"/>
+              </w:rPr>
+              <w:t>hl7.org.uk/CareConnect-Immunization-1.structuredefinition.xml</w:t>
+            </w:r>
+          </w:p>
+        </w:tc>
+      </w:tr>
+      <w:tr>
+        <w:tc>
+          <w:tcPr>
+            <w:tcW w:w="4621" w:type="dxa"/>
+          </w:tcPr>
+          <w:p>
+            <w:r>
+              <w:t>Medications</w:t>
+            </w:r>
+          </w:p>
+        </w:tc>
+        <w:tc>
+          <w:tcPr>
+            <w:tcW w:w="4621" w:type="dxa"/>
+          </w:tcPr>
+          <w:p>
+            <w:r>
+              <w:rPr>
+                <w:rFonts w:cs="Arial"/>
+                <w:color w:val="333333"/>
+                <w:sz w:val="21"/>
+                <w:szCs w:val="21"/>
+                <w:shd w:val="clear" w:color="auto" w:fill="FFFFFF"/>
+              </w:rPr>
+              <w:t>http</w:t>
+            </w:r>
+            <w:r>
+              <w:rPr>
+                <w:rFonts w:cs="Arial"/>
+                <w:color w:val="333333"/>
+                <w:sz w:val="21"/>
+                <w:szCs w:val="21"/>
+                <w:shd w:val="clear" w:color="auto" w:fill="FFFFFF"/>
+              </w:rPr>
+              <w:t>s</w:t>
+            </w:r>
+            <w:r>
+              <w:rPr>
+                <w:rFonts w:cs="Arial"/>
+                <w:color w:val="333333"/>
+                <w:sz w:val="21"/>
+                <w:szCs w:val="21"/>
+                <w:shd w:val="clear" w:color="auto" w:fill="FFFFFF"/>
+              </w:rPr>
+              <w:t>://</w:t>
+            </w:r>
+            <w:r>
+              <w:rPr>
+                <w:rFonts w:cs="Arial"/>
+                <w:color w:val="333333"/>
+                <w:sz w:val="21"/>
+                <w:szCs w:val="21"/>
+                <w:shd w:val="clear" w:color="auto" w:fill="FFFFFF"/>
+              </w:rPr>
+              <w:t>fhir.</w:t>
+            </w:r>
+            <w:r>
+              <w:rPr>
+                <w:rFonts w:cs="Arial"/>
+                <w:color w:val="333333"/>
+                <w:sz w:val="21"/>
+                <w:szCs w:val="21"/>
+                <w:shd w:val="clear" w:color="auto" w:fill="FFFFFF"/>
+              </w:rPr>
+              <w:t>hl7.org.uk/CareConnect-MedicationOrder-1.structuredefinition.xml</w:t>
+            </w:r>
+          </w:p>
+        </w:tc>
+      </w:tr>
+      <w:tr>
+        <w:tc>
+          <w:tcPr>
+            <w:tcW w:w="4621" w:type="dxa"/>
+          </w:tcPr>
+          <w:p>
+            <w:r>
+              <w:t>Referrals</w:t>
+            </w:r>
+          </w:p>
+        </w:tc>
+        <w:tc>
+          <w:tcPr>
+            <w:tcW w:w="4621" w:type="dxa"/>
+          </w:tcPr>
+          <w:p>
+            <w:proofErr w:type="spellStart"/>
+            <w:r>
+              <w:t>ReferralRequest</w:t>
+            </w:r>
+            <w:proofErr w:type="spellEnd"/>
+          </w:p>
+        </w:tc>
+      </w:tr>
+    </w:tbl>
+    <w:p/>
+    <w:p>
+      <w:r>
+        <w:t>To add links to these resources to our Composition we will create a new version of our composition. Change the version number to 2.</w:t>
+      </w:r>
+    </w:p>
+    <w:p/>
+    <w:p>
+      <w:r>
+        <w:rPr>
+          <w:noProof/>
+          <w:lang w:eastAsia="en-GB"/>
+        </w:rPr>
+        <w:drawing>
+          <wp:inline distT="0" distB="0" distL="0" distR="0">
+            <wp:extent cx="5724525" cy="3409950"/>
+            <wp:effectExtent l="0" t="0" r="9525" b="0"/>
+            <wp:docPr id="11" name="Picture 11"/>
+            <wp:cNvGraphicFramePr>
+              <a:graphicFrameLocks xmlns:a="http://schemas.openxmlformats.org/drawingml/2006/main" noChangeAspect="1"/>
+            </wp:cNvGraphicFramePr>
+            <a:graphic xmlns:a="http://schemas.openxmlformats.org/drawingml/2006/main">
+              <a:graphicData uri="http://schemas.openxmlformats.org/drawingml/2006/picture">
+                <pic:pic xmlns:pic="http://schemas.openxmlformats.org/drawingml/2006/picture">
+                  <pic:nvPicPr>
+                    <pic:cNvPr id="0" name="Picture 11"/>
+                    <pic:cNvPicPr>
+                      <a:picLocks noChangeAspect="1" noChangeArrowheads="1"/>
+                    </pic:cNvPicPr>
+                  </pic:nvPicPr>
+                  <pic:blipFill>
+                    <a:blip r:embed="rId27">
+                      <a:extLst>
+                        <a:ext uri="{28A0092B-C50C-407E-A947-70E740481C1C}">
+                          <a14:useLocalDpi xmlns:a14="http://schemas.microsoft.com/office/drawing/2010/main" val="0"/>
+                        </a:ext>
+                      </a:extLst>
+                    </a:blip>
+                    <a:srcRect/>
+                    <a:stretch>
+                      <a:fillRect/>
+                    </a:stretch>
+                  </pic:blipFill>
+                  <pic:spPr bwMode="auto">
+                    <a:xfrm>
+                      <a:off x="0" y="0"/>
+                      <a:ext cx="5724525" cy="3409950"/>
+                    </a:xfrm>
+                    <a:prstGeom prst="rect">
+                      <a:avLst/>
+                    </a:prstGeom>
+                    <a:noFill/>
+                    <a:ln>
+                      <a:noFill/>
+                    </a:ln>
+                  </pic:spPr>
+                </pic:pic>
+              </a:graphicData>
+            </a:graphic>
+          </wp:inline>
+        </w:drawing>
+      </w:r>
+    </w:p>
+    <w:p/>
+    <w:p>
+      <w:r>
+        <w:t>Save the profile with a new file name.</w:t>
+      </w:r>
+    </w:p>
+    <w:p/>
+    <w:p>
+      <w:r>
+        <w:lastRenderedPageBreak/>
+        <w:t xml:space="preserve">Within forge open the </w:t>
+      </w:r>
+      <w:proofErr w:type="spellStart"/>
+      <w:r>
+        <w:t>CareConnect</w:t>
+      </w:r>
+      <w:proofErr w:type="spellEnd"/>
+      <w:r>
+        <w:t xml:space="preserve"> profiles mentioned in the table above, this makes adding the resources easier.</w:t>
+      </w:r>
+    </w:p>
+    <w:p/>
+    <w:p>
+      <w:pPr>
+        <w:jc w:val="center"/>
+      </w:pPr>
+      <w:r>
+        <w:rPr>
+          <w:noProof/>
+          <w:lang w:eastAsia="en-GB"/>
+        </w:rPr>
+        <w:drawing>
+          <wp:inline distT="0" distB="0" distL="0" distR="0">
+            <wp:extent cx="2853975" cy="2066925"/>
+            <wp:effectExtent l="0" t="0" r="3810" b="0"/>
+            <wp:docPr id="12" name="Picture 12"/>
+            <wp:cNvGraphicFramePr>
+              <a:graphicFrameLocks xmlns:a="http://schemas.openxmlformats.org/drawingml/2006/main" noChangeAspect="1"/>
+            </wp:cNvGraphicFramePr>
+            <a:graphic xmlns:a="http://schemas.openxmlformats.org/drawingml/2006/main">
+              <a:graphicData uri="http://schemas.openxmlformats.org/drawingml/2006/picture">
+                <pic:pic xmlns:pic="http://schemas.openxmlformats.org/drawingml/2006/picture">
+                  <pic:nvPicPr>
+                    <pic:cNvPr id="0" name="Picture 12"/>
+                    <pic:cNvPicPr>
+                      <a:picLocks noChangeAspect="1" noChangeArrowheads="1"/>
+                    </pic:cNvPicPr>
+                  </pic:nvPicPr>
+                  <pic:blipFill>
+                    <a:blip r:embed="rId28">
+                      <a:extLst>
+                        <a:ext uri="{28A0092B-C50C-407E-A947-70E740481C1C}">
+                          <a14:useLocalDpi xmlns:a14="http://schemas.microsoft.com/office/drawing/2010/main" val="0"/>
+                        </a:ext>
+                      </a:extLst>
+                    </a:blip>
+                    <a:srcRect/>
+                    <a:stretch>
+                      <a:fillRect/>
+                    </a:stretch>
+                  </pic:blipFill>
+                  <pic:spPr bwMode="auto">
+                    <a:xfrm>
+                      <a:off x="0" y="0"/>
+                      <a:ext cx="2853975" cy="2066925"/>
+                    </a:xfrm>
+                    <a:prstGeom prst="rect">
+                      <a:avLst/>
+                    </a:prstGeom>
+                    <a:noFill/>
+                    <a:ln>
+                      <a:noFill/>
+                    </a:ln>
+                  </pic:spPr>
+                </pic:pic>
+              </a:graphicData>
+            </a:graphic>
+          </wp:inline>
+        </w:drawing>
+      </w:r>
+    </w:p>
+    <w:p/>
+    <w:p>
+      <w:r>
+        <w:t>Firstly we will configure the patient section of the composition. Find the entry node and change the cardinality to 0</w:t>
+      </w:r>
+      <w:proofErr w:type="gramStart"/>
+      <w:r>
+        <w:t>..1</w:t>
+      </w:r>
+      <w:proofErr w:type="gramEnd"/>
+      <w:r>
+        <w:t>, uncheck the Type text box and select the CareConnect-Patient-1 type.</w:t>
+      </w:r>
+    </w:p>
+    <w:p/>
+    <w:p>
+      <w:r>
+        <w:rPr>
+          <w:noProof/>
+          <w:lang w:eastAsia="en-GB"/>
+        </w:rPr>
+        <w:drawing>
+          <wp:inline distT="0" distB="0" distL="0" distR="0">
+            <wp:extent cx="5724525" cy="2009775"/>
+            <wp:effectExtent l="0" t="0" r="9525" b="9525"/>
+            <wp:docPr id="13" name="Picture 13"/>
+            <wp:cNvGraphicFramePr>
+              <a:graphicFrameLocks xmlns:a="http://schemas.openxmlformats.org/drawingml/2006/main" noChangeAspect="1"/>
+            </wp:cNvGraphicFramePr>
+            <a:graphic xmlns:a="http://schemas.openxmlformats.org/drawingml/2006/main">
+              <a:graphicData uri="http://schemas.openxmlformats.org/drawingml/2006/picture">
+                <pic:pic xmlns:pic="http://schemas.openxmlformats.org/drawingml/2006/picture">
+                  <pic:nvPicPr>
+                    <pic:cNvPr id="0" name="Picture 13"/>
+                    <pic:cNvPicPr>
+                      <a:picLocks noChangeAspect="1" noChangeArrowheads="1"/>
+                    </pic:cNvPicPr>
+                  </pic:nvPicPr>
+                  <pic:blipFill>
+                    <a:blip r:embed="rId29">
+                      <a:extLst>
+                        <a:ext uri="{28A0092B-C50C-407E-A947-70E740481C1C}">
+                          <a14:useLocalDpi xmlns:a14="http://schemas.microsoft.com/office/drawing/2010/main" val="0"/>
+                        </a:ext>
+                      </a:extLst>
+                    </a:blip>
+                    <a:srcRect/>
+                    <a:stretch>
+                      <a:fillRect/>
+                    </a:stretch>
+                  </pic:blipFill>
+                  <pic:spPr bwMode="auto">
+                    <a:xfrm>
+                      <a:off x="0" y="0"/>
+                      <a:ext cx="5724525" cy="2009775"/>
+                    </a:xfrm>
+                    <a:prstGeom prst="rect">
+                      <a:avLst/>
+                    </a:prstGeom>
+                    <a:noFill/>
+                    <a:ln>
+                      <a:noFill/>
+                    </a:ln>
+                  </pic:spPr>
+                </pic:pic>
+              </a:graphicData>
+            </a:graphic>
+          </wp:inline>
+        </w:drawing>
+      </w:r>
+    </w:p>
+    <w:p/>
+    <w:p>
+      <w:r>
+        <w:t xml:space="preserve">Adding the </w:t>
+      </w:r>
+      <w:proofErr w:type="spellStart"/>
+      <w:r>
+        <w:t>CareConnect</w:t>
+      </w:r>
+      <w:proofErr w:type="spellEnd"/>
+      <w:r>
+        <w:t xml:space="preserve"> profiles to the current session added them to the type </w:t>
+      </w:r>
+      <w:proofErr w:type="spellStart"/>
+      <w:r>
+        <w:t>picklist</w:t>
+      </w:r>
+      <w:proofErr w:type="spellEnd"/>
+      <w:r>
+        <w:t>.</w:t>
+      </w:r>
+    </w:p>
+    <w:p/>
+    <w:p>
+      <w:r>
+        <w:t>Similarly for the alerts section, change the cardinality to 0</w:t>
+      </w:r>
+      <w:proofErr w:type="gramStart"/>
+      <w:r>
+        <w:t>..*</w:t>
+      </w:r>
+      <w:proofErr w:type="gramEnd"/>
+      <w:r>
+        <w:t xml:space="preserve"> (a patient can have many alerts) and link it to CareConnect-Flag-1. Repeat this for the remaining sections. </w:t>
+      </w:r>
+    </w:p>
+    <w:p/>
+    <w:p>
+      <w:r>
+        <w:t xml:space="preserve">Referrals and Care Plan won’t be linked to a </w:t>
+      </w:r>
+      <w:proofErr w:type="spellStart"/>
+      <w:r>
+        <w:t>CareConnect</w:t>
+      </w:r>
+      <w:proofErr w:type="spellEnd"/>
+      <w:r>
+        <w:t xml:space="preserve"> profile, if you wish you can link them to your own profile if you have created one.</w:t>
+      </w:r>
+    </w:p>
+    <w:p/>
+    <w:p>
+      <w:r>
+        <w:t xml:space="preserve">That’s it, we’ve now extended the Composition profile to handle structured resources but you may be asking where do I put the actual resources? </w:t>
+      </w:r>
+    </w:p>
+    <w:p>
+      <w:r>
+        <w:t>They are placed with the Composition within a FHIR Bundle.</w:t>
+      </w:r>
+    </w:p>
+    <w:p/>
+    <w:p>
+      <w:pPr>
+        <w:pStyle w:val="Heading2"/>
+      </w:pPr>
+      <w:r>
+        <w:br/>
+      </w:r>
+    </w:p>
+    <w:p>
+      <w:pPr>
+        <w:rPr>
+          <w:rFonts w:asciiTheme="majorHAnsi" w:eastAsiaTheme="majorEastAsia" w:hAnsiTheme="majorHAnsi" w:cstheme="majorBidi"/>
+          <w:color w:val="4F81BD" w:themeColor="accent1"/>
+          <w:sz w:val="26"/>
+          <w:szCs w:val="26"/>
+        </w:rPr>
+      </w:pPr>
+      <w:r>
+        <w:br w:type="page"/>
+      </w:r>
+    </w:p>
+    <w:p>
+      <w:pPr>
+        <w:pStyle w:val="Heading2"/>
+      </w:pPr>
+      <w:r>
+        <w:lastRenderedPageBreak/>
+        <w:t>Composition-Bundle</w:t>
+      </w:r>
+    </w:p>
+    <w:p/>
+    <w:p/>
+    <w:p>
+      <w:r>
+        <w:t xml:space="preserve">The source code can be found here: </w:t>
+      </w:r>
+      <w:hyperlink r:id="rId30" w:history="1">
+        <w:r>
+          <w:rPr>
+            <w:rStyle w:val="Hyperlink"/>
+          </w:rPr>
+          <w:t>https://github.com/KevinMayfield/FHIRTest/tree/master/Compositions</w:t>
+        </w:r>
+      </w:hyperlink>
+    </w:p>
+    <w:p/>
+    <w:p>
+      <w:r>
+        <w:t xml:space="preserve">We would create a profile on FHIR Bundle and this can be found in the </w:t>
+      </w:r>
+      <w:proofErr w:type="spellStart"/>
+      <w:r>
+        <w:t>github</w:t>
+      </w:r>
+      <w:proofErr w:type="spellEnd"/>
+      <w:r>
+        <w:t xml:space="preserve"> project but as we’ve covered slicing earlier we will concentrate on how we build the bundle in code. HAPI FHIR and Java is used in this section as it is the most mature implementation and shows the key concepts.</w:t>
+      </w:r>
+      <w:r>
+        <w:t xml:space="preserve"> We also use Apache Camel testing components, Camel is an open source integration tool based on known integration patterns which supports many transport patterns out of the box.</w:t>
+      </w:r>
+    </w:p>
+    <w:p/>
+    <w:p>
+      <w:r>
+        <w:t>First we will build a basic Composition:</w:t>
+      </w:r>
+    </w:p>
+    <w:p/>
+    <w:p>
+      <w:pPr>
+        <w:rPr>
+          <w:i/>
+          <w:sz w:val="16"/>
+          <w:szCs w:val="16"/>
+        </w:rPr>
+      </w:pPr>
+      <w:r>
+        <w:rPr>
+          <w:i/>
+          <w:sz w:val="16"/>
+          <w:szCs w:val="16"/>
+        </w:rPr>
+        <w:t>uk.nhs.jorvik.fhirTest.careConnectCompositionTest.CareConnectExamples.java</w:t>
+      </w:r>
+    </w:p>
+    <w:p/>
+    <w:p>
+      <w:r>
+        <w:rPr>
+          <w:noProof/>
+          <w:lang w:eastAsia="en-GB"/>
+        </w:rPr>
+        <w:drawing>
+          <wp:inline distT="0" distB="0" distL="0" distR="0">
+            <wp:extent cx="5724525" cy="3848100"/>
+            <wp:effectExtent l="0" t="0" r="9525" b="0"/>
+            <wp:docPr id="14" name="Picture 14"/>
+            <wp:cNvGraphicFramePr>
+              <a:graphicFrameLocks xmlns:a="http://schemas.openxmlformats.org/drawingml/2006/main" noChangeAspect="1"/>
+            </wp:cNvGraphicFramePr>
+            <a:graphic xmlns:a="http://schemas.openxmlformats.org/drawingml/2006/main">
+              <a:graphicData uri="http://schemas.openxmlformats.org/drawingml/2006/picture">
+                <pic:pic xmlns:pic="http://schemas.openxmlformats.org/drawingml/2006/picture">
+                  <pic:nvPicPr>
+                    <pic:cNvPr id="0" name="Picture 14"/>
+                    <pic:cNvPicPr>
+                      <a:picLocks noChangeAspect="1" noChangeArrowheads="1"/>
+                    </pic:cNvPicPr>
+                  </pic:nvPicPr>
+                  <pic:blipFill>
+                    <a:blip r:embed="rId31">
+                      <a:extLst>
+                        <a:ext uri="{28A0092B-C50C-407E-A947-70E740481C1C}">
+                          <a14:useLocalDpi xmlns:a14="http://schemas.microsoft.com/office/drawing/2010/main" val="0"/>
+                        </a:ext>
+                      </a:extLst>
+                    </a:blip>
+                    <a:srcRect/>
+                    <a:stretch>
+                      <a:fillRect/>
+                    </a:stretch>
+                  </pic:blipFill>
+                  <pic:spPr bwMode="auto">
+                    <a:xfrm>
+                      <a:off x="0" y="0"/>
+                      <a:ext cx="5724525" cy="3848100"/>
+                    </a:xfrm>
+                    <a:prstGeom prst="rect">
+                      <a:avLst/>
+                    </a:prstGeom>
+                    <a:noFill/>
+                    <a:ln>
+                      <a:noFill/>
+                    </a:ln>
+                  </pic:spPr>
+                </pic:pic>
+              </a:graphicData>
+            </a:graphic>
+          </wp:inline>
+        </w:drawing>
+      </w:r>
+      <w:r>
+        <w:t xml:space="preserve"> </w:t>
+      </w:r>
+    </w:p>
+    <w:p>
+      <w:r>
+        <w:t>This is fairly explanatory, we have made some shortcuts with organisation and patient references which assume an endpoint exists which will serve these resources. At the time of writing these are virtual references.</w:t>
+      </w:r>
+      <w:r>
+        <w:t xml:space="preserve"> </w:t>
+      </w:r>
+    </w:p>
+    <w:p>
+      <w:r>
+        <w:t>Code in other languages such as C# or Cache should look similar.</w:t>
+      </w:r>
+    </w:p>
+    <w:p/>
+    <w:p>
+      <w:r>
+        <w:t xml:space="preserve">A simple test called testSendCompositionV1 can now use this function to check it functions correctly. </w:t>
+      </w:r>
+    </w:p>
+    <w:p/>
+    <w:p>
+      <w:pPr>
+        <w:rPr>
+          <w:i/>
+          <w:sz w:val="16"/>
+          <w:szCs w:val="16"/>
+        </w:rPr>
+      </w:pPr>
+    </w:p>
+    <w:p>
+      <w:pPr>
+        <w:rPr>
+          <w:i/>
+          <w:sz w:val="16"/>
+          <w:szCs w:val="16"/>
+        </w:rPr>
+      </w:pPr>
+    </w:p>
+    <w:p>
+      <w:pPr>
+        <w:rPr>
+          <w:i/>
+          <w:sz w:val="16"/>
+          <w:szCs w:val="16"/>
+        </w:rPr>
+      </w:pPr>
+    </w:p>
+    <w:p>
+      <w:pPr>
+        <w:rPr>
+          <w:i/>
+          <w:sz w:val="16"/>
+          <w:szCs w:val="16"/>
+        </w:rPr>
+      </w:pPr>
+    </w:p>
+    <w:p>
+      <w:pPr>
+        <w:rPr>
+          <w:i/>
+          <w:sz w:val="16"/>
+          <w:szCs w:val="16"/>
+        </w:rPr>
+      </w:pPr>
+      <w:r>
+        <w:rPr>
+          <w:i/>
+          <w:sz w:val="16"/>
+          <w:szCs w:val="16"/>
+        </w:rPr>
+        <w:lastRenderedPageBreak/>
+        <w:t>uk.nhs.jorvik.fhirTest.careConnectCompositionTest.CareConnectCompositionTest.java</w:t>
+      </w:r>
+    </w:p>
+    <w:p>
+      <w:r>
+        <w:rPr>
+          <w:noProof/>
+          <w:lang w:eastAsia="en-GB"/>
+        </w:rPr>
+        <w:drawing>
+          <wp:inline distT="0" distB="0" distL="0" distR="0">
+            <wp:extent cx="5724525" cy="3476625"/>
+            <wp:effectExtent l="0" t="0" r="9525" b="9525"/>
+            <wp:docPr id="18" name="Picture 18"/>
+            <wp:cNvGraphicFramePr>
+              <a:graphicFrameLocks xmlns:a="http://schemas.openxmlformats.org/drawingml/2006/main" noChangeAspect="1"/>
+            </wp:cNvGraphicFramePr>
+            <a:graphic xmlns:a="http://schemas.openxmlformats.org/drawingml/2006/main">
+              <a:graphicData uri="http://schemas.openxmlformats.org/drawingml/2006/picture">
+                <pic:pic xmlns:pic="http://schemas.openxmlformats.org/drawingml/2006/picture">
+                  <pic:nvPicPr>
+                    <pic:cNvPr id="0" name="Picture 18"/>
+                    <pic:cNvPicPr>
+                      <a:picLocks noChangeAspect="1" noChangeArrowheads="1"/>
+                    </pic:cNvPicPr>
+                  </pic:nvPicPr>
+                  <pic:blipFill>
+                    <a:blip r:embed="rId32">
+                      <a:extLst>
+                        <a:ext uri="{28A0092B-C50C-407E-A947-70E740481C1C}">
+                          <a14:useLocalDpi xmlns:a14="http://schemas.microsoft.com/office/drawing/2010/main" val="0"/>
+                        </a:ext>
+                      </a:extLst>
+                    </a:blip>
+                    <a:srcRect/>
+                    <a:stretch>
+                      <a:fillRect/>
+                    </a:stretch>
+                  </pic:blipFill>
+                  <pic:spPr bwMode="auto">
+                    <a:xfrm>
+                      <a:off x="0" y="0"/>
+                      <a:ext cx="5724525" cy="3476625"/>
+                    </a:xfrm>
+                    <a:prstGeom prst="rect">
+                      <a:avLst/>
+                    </a:prstGeom>
+                    <a:noFill/>
+                    <a:ln>
+                      <a:noFill/>
+                    </a:ln>
+                  </pic:spPr>
+                </pic:pic>
+              </a:graphicData>
+            </a:graphic>
+          </wp:inline>
+        </w:drawing>
+      </w:r>
+    </w:p>
+    <w:p/>
+    <w:p>
+      <w:r>
+        <w:t>The test uses Apache Camel to send the resource to a file and a reference server via a simple camel route:</w:t>
+      </w:r>
+    </w:p>
+    <w:p/>
+    <w:p>
+      <w:pPr>
+        <w:rPr>
+          <w:i/>
+          <w:sz w:val="16"/>
+          <w:szCs w:val="16"/>
+        </w:rPr>
+      </w:pPr>
+      <w:r>
+        <w:rPr>
+          <w:i/>
+          <w:sz w:val="16"/>
+          <w:szCs w:val="16"/>
+        </w:rPr>
+        <w:t>uk.nhs.jorvik.fhirTest.javaconfig.FHIRRoute.java</w:t>
+      </w:r>
+    </w:p>
+    <w:p>
+      <w:r>
+        <w:rPr>
+          <w:noProof/>
+          <w:lang w:eastAsia="en-GB"/>
+        </w:rPr>
+        <w:drawing>
+          <wp:inline distT="0" distB="0" distL="0" distR="0">
+            <wp:extent cx="5724525" cy="2085975"/>
+            <wp:effectExtent l="0" t="0" r="9525" b="9525"/>
+            <wp:docPr id="16" name="Picture 16"/>
+            <wp:cNvGraphicFramePr>
+              <a:graphicFrameLocks xmlns:a="http://schemas.openxmlformats.org/drawingml/2006/main" noChangeAspect="1"/>
+            </wp:cNvGraphicFramePr>
+            <a:graphic xmlns:a="http://schemas.openxmlformats.org/drawingml/2006/main">
+              <a:graphicData uri="http://schemas.openxmlformats.org/drawingml/2006/picture">
+                <pic:pic xmlns:pic="http://schemas.openxmlformats.org/drawingml/2006/picture">
+                  <pic:nvPicPr>
+                    <pic:cNvPr id="0" name="Picture 16"/>
+                    <pic:cNvPicPr>
+                      <a:picLocks noChangeAspect="1" noChangeArrowheads="1"/>
+                    </pic:cNvPicPr>
+                  </pic:nvPicPr>
+                  <pic:blipFill>
+                    <a:blip r:embed="rId33">
+                      <a:extLst>
+                        <a:ext uri="{28A0092B-C50C-407E-A947-70E740481C1C}">
+                          <a14:useLocalDpi xmlns:a14="http://schemas.microsoft.com/office/drawing/2010/main" val="0"/>
+                        </a:ext>
+                      </a:extLst>
+                    </a:blip>
+                    <a:srcRect/>
+                    <a:stretch>
+                      <a:fillRect/>
+                    </a:stretch>
+                  </pic:blipFill>
+                  <pic:spPr bwMode="auto">
+                    <a:xfrm>
+                      <a:off x="0" y="0"/>
+                      <a:ext cx="5724525" cy="2085975"/>
+                    </a:xfrm>
+                    <a:prstGeom prst="rect">
+                      <a:avLst/>
+                    </a:prstGeom>
+                    <a:noFill/>
+                    <a:ln>
+                      <a:noFill/>
+                    </a:ln>
+                  </pic:spPr>
+                </pic:pic>
+              </a:graphicData>
+            </a:graphic>
+          </wp:inline>
+        </w:drawing>
+      </w:r>
+    </w:p>
+    <w:p/>
+    <w:p>
+      <w:r>
+        <w:t xml:space="preserve">The processor section adds the headers required for the REST API. The test will now generate a </w:t>
+      </w:r>
+      <w:r>
+        <w:t xml:space="preserve">file containing the </w:t>
+      </w:r>
+      <w:r>
+        <w:t>sample Composition resource.</w:t>
+      </w:r>
+    </w:p>
+    <w:p/>
+    <w:p>
+      <w:r>
+        <w:rPr>
+          <w:noProof/>
+          <w:lang w:eastAsia="en-GB"/>
+        </w:rPr>
+        <w:lastRenderedPageBreak/>
+        <w:drawing>
+          <wp:inline distT="0" distB="0" distL="0" distR="0">
+            <wp:extent cx="5724525" cy="3228975"/>
+            <wp:effectExtent l="0" t="0" r="9525" b="9525"/>
+            <wp:docPr id="17" name="Picture 17"/>
+            <wp:cNvGraphicFramePr>
+              <a:graphicFrameLocks xmlns:a="http://schemas.openxmlformats.org/drawingml/2006/main" noChangeAspect="1"/>
+            </wp:cNvGraphicFramePr>
+            <a:graphic xmlns:a="http://schemas.openxmlformats.org/drawingml/2006/main">
+              <a:graphicData uri="http://schemas.openxmlformats.org/drawingml/2006/picture">
+                <pic:pic xmlns:pic="http://schemas.openxmlformats.org/drawingml/2006/picture">
+                  <pic:nvPicPr>
+                    <pic:cNvPr id="0" name="Picture 17"/>
+                    <pic:cNvPicPr>
+                      <a:picLocks noChangeAspect="1" noChangeArrowheads="1"/>
+                    </pic:cNvPicPr>
+                  </pic:nvPicPr>
+                  <pic:blipFill>
+                    <a:blip r:embed="rId34">
+                      <a:extLst>
+                        <a:ext uri="{28A0092B-C50C-407E-A947-70E740481C1C}">
+                          <a14:useLocalDpi xmlns:a14="http://schemas.microsoft.com/office/drawing/2010/main" val="0"/>
+                        </a:ext>
+                      </a:extLst>
+                    </a:blip>
+                    <a:srcRect/>
+                    <a:stretch>
+                      <a:fillRect/>
+                    </a:stretch>
+                  </pic:blipFill>
+                  <pic:spPr bwMode="auto">
+                    <a:xfrm>
+                      <a:off x="0" y="0"/>
+                      <a:ext cx="5724525" cy="3228975"/>
+                    </a:xfrm>
+                    <a:prstGeom prst="rect">
+                      <a:avLst/>
+                    </a:prstGeom>
+                    <a:noFill/>
+                    <a:ln>
+                      <a:noFill/>
+                    </a:ln>
+                  </pic:spPr>
+                </pic:pic>
+              </a:graphicData>
+            </a:graphic>
+          </wp:inline>
+        </w:drawing>
+      </w:r>
+    </w:p>
+    <w:p/>
+    <w:p>
+      <w:pPr>
+        <w:pStyle w:val="Heading2"/>
+      </w:pPr>
+      <w:r>
+        <w:t>Composition Bundle</w:t>
+      </w:r>
+    </w:p>
+    <w:p/>
+    <w:p>
+      <w:r>
+        <w:t xml:space="preserve">Next we need to start adding the sections to resource starting with </w:t>
+      </w:r>
+      <w:r>
+        <w:t>Patient. To do this we need to bundle together the Composition and Patient resources. To do this we use a FHIR Bundle, the main resource (composition) must come first.</w:t>
+      </w:r>
+      <w:r>
+        <w:t xml:space="preserve"> </w:t>
+      </w:r>
+    </w:p>
+    <w:p/>
+    <w:p>
+      <w:r>
+        <w:t>A simple view on how a bundle is built is done is shown below</w:t>
+      </w:r>
+    </w:p>
+    <w:p/>
+    <w:p>
+      <w:pPr>
+        <w:jc w:val="center"/>
+      </w:pPr>
+      <w:r>
+        <w:rPr>
+          <w:noProof/>
+          <w:lang w:eastAsia="en-GB"/>
+        </w:rPr>
+        <w:drawing>
+          <wp:inline distT="0" distB="0" distL="0" distR="0">
+            <wp:extent cx="5286375" cy="1829561"/>
+            <wp:effectExtent l="0" t="0" r="0" b="0"/>
+            <wp:docPr id="19" name="Picture 19"/>
+            <wp:cNvGraphicFramePr>
+              <a:graphicFrameLocks xmlns:a="http://schemas.openxmlformats.org/drawingml/2006/main" noChangeAspect="1"/>
+            </wp:cNvGraphicFramePr>
+            <a:graphic xmlns:a="http://schemas.openxmlformats.org/drawingml/2006/main">
+              <a:graphicData uri="http://schemas.openxmlformats.org/drawingml/2006/picture">
+                <pic:pic xmlns:pic="http://schemas.openxmlformats.org/drawingml/2006/picture">
+                  <pic:nvPicPr>
+                    <pic:cNvPr id="0" name="Picture 19"/>
+                    <pic:cNvPicPr>
+                      <a:picLocks noChangeAspect="1" noChangeArrowheads="1"/>
+                    </pic:cNvPicPr>
+                  </pic:nvPicPr>
+                  <pic:blipFill>
+                    <a:blip r:embed="rId35">
+                      <a:extLst>
+                        <a:ext uri="{28A0092B-C50C-407E-A947-70E740481C1C}">
+                          <a14:useLocalDpi xmlns:a14="http://schemas.microsoft.com/office/drawing/2010/main" val="0"/>
+                        </a:ext>
+                      </a:extLst>
+                    </a:blip>
+                    <a:srcRect/>
+                    <a:stretch>
+                      <a:fillRect/>
+                    </a:stretch>
+                  </pic:blipFill>
+                  <pic:spPr bwMode="auto">
+                    <a:xfrm>
+                      <a:off x="0" y="0"/>
+                      <a:ext cx="5286375" cy="1829561"/>
+                    </a:xfrm>
+                    <a:prstGeom prst="rect">
+                      <a:avLst/>
+                    </a:prstGeom>
+                    <a:noFill/>
+                    <a:ln>
+                      <a:noFill/>
+                    </a:ln>
+                  </pic:spPr>
+                </pic:pic>
+              </a:graphicData>
+            </a:graphic>
+          </wp:inline>
+        </w:drawing>
+      </w:r>
+    </w:p>
+    <w:p/>
+    <w:p>
+      <w:r>
+        <w:t>This creates a bundle and adds two example resources</w:t>
+      </w:r>
+      <w:r>
+        <w:t xml:space="preserve"> but the resources aren’t linked to each other and the composition doesn’t contain a patient section.</w:t>
+      </w:r>
+      <w:r>
+        <w:t xml:space="preserve"> From the composition profile we need to add a reference to the resource and coding for the section. The previous code sample now becomes:</w:t>
+      </w:r>
+    </w:p>
+    <w:p>
+      <w:pPr>
+        <w:jc w:val="center"/>
+      </w:pPr>
+      <w:r>
+        <w:rPr>
+          <w:noProof/>
+          <w:lang w:eastAsia="en-GB"/>
+        </w:rPr>
+        <w:lastRenderedPageBreak/>
+        <w:drawing>
+          <wp:inline distT="0" distB="0" distL="0" distR="0">
+            <wp:extent cx="5061782" cy="3657600"/>
+            <wp:effectExtent l="0" t="0" r="5715" b="0"/>
+            <wp:docPr id="21" name="Picture 21"/>
+            <wp:cNvGraphicFramePr>
+              <a:graphicFrameLocks xmlns:a="http://schemas.openxmlformats.org/drawingml/2006/main" noChangeAspect="1"/>
+            </wp:cNvGraphicFramePr>
+            <a:graphic xmlns:a="http://schemas.openxmlformats.org/drawingml/2006/main">
+              <a:graphicData uri="http://schemas.openxmlformats.org/drawingml/2006/picture">
+                <pic:pic xmlns:pic="http://schemas.openxmlformats.org/drawingml/2006/picture">
+                  <pic:nvPicPr>
+                    <pic:cNvPr id="0" name="Picture 21"/>
+                    <pic:cNvPicPr>
+                      <a:picLocks noChangeAspect="1" noChangeArrowheads="1"/>
+                    </pic:cNvPicPr>
+                  </pic:nvPicPr>
+                  <pic:blipFill>
+                    <a:blip r:embed="rId36">
+                      <a:extLst>
+                        <a:ext uri="{28A0092B-C50C-407E-A947-70E740481C1C}">
+                          <a14:useLocalDpi xmlns:a14="http://schemas.microsoft.com/office/drawing/2010/main" val="0"/>
+                        </a:ext>
+                      </a:extLst>
+                    </a:blip>
+                    <a:srcRect/>
+                    <a:stretch>
+                      <a:fillRect/>
+                    </a:stretch>
+                  </pic:blipFill>
+                  <pic:spPr bwMode="auto">
+                    <a:xfrm>
+                      <a:off x="0" y="0"/>
+                      <a:ext cx="5061782" cy="3657600"/>
+                    </a:xfrm>
+                    <a:prstGeom prst="rect">
+                      <a:avLst/>
+                    </a:prstGeom>
+                    <a:noFill/>
+                    <a:ln>
+                      <a:noFill/>
+                    </a:ln>
+                  </pic:spPr>
+                </pic:pic>
+              </a:graphicData>
+            </a:graphic>
+          </wp:inline>
+        </w:drawing>
+      </w:r>
+    </w:p>
+    <w:p/>
+    <w:p>
+      <w:r>
+        <w:t>Note how we have changed the id for the patient and used this as the reference within the patient section of the composition.</w:t>
+      </w:r>
+      <w:r>
+        <w:t xml:space="preserve"> </w:t>
+      </w:r>
+      <w:r>
+        <w:t>The Bundle is set to type Document which is used to denote this is a FHIR Document with Composition as the first resource.</w:t>
+      </w:r>
+    </w:p>
+    <w:p/>
+    <w:p>
+      <w:r>
+        <w:t>The route use for this test is similar but uses a Bundle endpoint.</w:t>
+      </w:r>
+    </w:p>
+    <w:p/>
+    <w:p>
+      <w:r>
+        <w:t xml:space="preserve">The source code contains sections for Allergies and Alerts. If maven is setup correctly, the code should run via the </w:t>
+      </w:r>
+      <w:proofErr w:type="spellStart"/>
+      <w:r>
+        <w:rPr>
+          <w:b/>
+        </w:rPr>
+        <w:t>mvn</w:t>
+      </w:r>
+      <w:proofErr w:type="spellEnd"/>
+      <w:r>
+        <w:rPr>
+          <w:b/>
+        </w:rPr>
+        <w:t xml:space="preserve"> test</w:t>
+      </w:r>
+      <w:r>
+        <w:t xml:space="preserve"> command and output data to </w:t>
+      </w:r>
+      <w:r>
+        <w:rPr>
+          <w:i/>
+        </w:rPr>
+        <w:t>C:\test\Composition</w:t>
+      </w:r>
+      <w:r>
+        <w:t xml:space="preserve"> and </w:t>
+      </w:r>
+      <w:r>
+        <w:rPr>
+          <w:i/>
+        </w:rPr>
+        <w:t>C:\test\Composition</w:t>
+      </w:r>
+      <w:r>
+        <w:rPr>
+          <w:i/>
+        </w:rPr>
+        <w:t>\Output</w:t>
+      </w:r>
+      <w:r>
+        <w:t xml:space="preserve"> folders.</w:t>
+      </w:r>
       <w:bookmarkStart w:id="0" w:name="_GoBack"/>
       <w:bookmarkEnd w:id="0"/>
     </w:p>
@@ -1850,8 +3323,11 @@
     <w:p/>
     <w:p/>
     <w:p/>
+    <w:p/>
+    <w:p/>
+    <w:p/>
     <w:sectPr>
-      <w:footerReference w:type="default" r:id="rId25"/>
+      <w:footerReference w:type="default" r:id="rId37"/>
       <w:pgSz w:w="11906" w:h="16838"/>
       <w:pgMar w:top="1440" w:right="1440" w:bottom="1440" w:left="1440" w:header="708" w:footer="708" w:gutter="0"/>
       <w:cols w:space="708"/>
@@ -3499,4 +4975,16 @@
   <a:objectDefaults/>
   <a:extraClrSchemeLst/>
 </a:theme>
+</file>
+
+<file path=customXml/item1.xml><?xml version="1.0" encoding="utf-8"?>
+<b:Sources xmlns:b="http://schemas.openxmlformats.org/officeDocument/2006/bibliography" xmlns="http://schemas.openxmlformats.org/officeDocument/2006/bibliography" SelectedStyle="\APA.XSL" StyleName="APA"/>
+</file>
+
+<file path=customXml/itemProps1.xml><?xml version="1.0" encoding="utf-8"?>
+<ds:datastoreItem xmlns:ds="http://schemas.openxmlformats.org/officeDocument/2006/customXml" ds:itemID="{45BB113B-1751-45D2-AB3B-D3C234254E6C}">
+  <ds:schemaRefs>
+    <ds:schemaRef ds:uri="http://schemas.openxmlformats.org/officeDocument/2006/bibliography"/>
+  </ds:schemaRefs>
+</ds:datastoreItem>
 </file>
--- a/Compositions/Creating a Composition Profile.docx
+++ b/Compositions/Creating a Composition Profile.docx
@@ -3130,9 +3130,9 @@
         </w:rPr>
         <w:drawing>
           <wp:inline distT="0" distB="0" distL="0" distR="0">
-            <wp:extent cx="5286375" cy="1829561"/>
+            <wp:extent cx="4743450" cy="2214136"/>
             <wp:effectExtent l="0" t="0" r="0" b="0"/>
-            <wp:docPr id="19" name="Picture 19"/>
+            <wp:docPr id="22" name="Picture 22"/>
             <wp:cNvGraphicFramePr>
               <a:graphicFrameLocks xmlns:a="http://schemas.openxmlformats.org/drawingml/2006/main" noChangeAspect="1"/>
             </wp:cNvGraphicFramePr>
@@ -3140,7 +3140,7 @@
               <a:graphicData uri="http://schemas.openxmlformats.org/drawingml/2006/picture">
                 <pic:pic xmlns:pic="http://schemas.openxmlformats.org/drawingml/2006/picture">
                   <pic:nvPicPr>
-                    <pic:cNvPr id="0" name="Picture 19"/>
+                    <pic:cNvPr id="0" name="Picture 22"/>
                     <pic:cNvPicPr>
                       <a:picLocks noChangeAspect="1" noChangeArrowheads="1"/>
                     </pic:cNvPicPr>
@@ -3161,7 +3161,7 @@
                   <pic:spPr bwMode="auto">
                     <a:xfrm>
                       <a:off x="0" y="0"/>
-                      <a:ext cx="5286375" cy="1829561"/>
+                      <a:ext cx="4744576" cy="2214662"/>
                     </a:xfrm>
                     <a:prstGeom prst="rect">
                       <a:avLst/>
@@ -3187,7 +3187,15 @@
         <w:t xml:space="preserve"> but the resources aren’t linked to each other and the composition doesn’t contain a patient section.</w:t>
       </w:r>
       <w:r>
-        <w:t xml:space="preserve"> From the composition profile we need to add a reference to the resource and coding for the section. The previous code sample now becomes:</w:t>
+        <w:t xml:space="preserve"> </w:t>
+      </w:r>
+      <w:r>
+        <w:t>The Bundle is set to type Document which is used to denote this is a FHIR Document with Composition as the first resource.</w:t>
+      </w:r>
+    </w:p>
+    <w:p>
+      <w:r>
+        <w:t>From the composition profile we need to add a reference to the resource and coding for the section. The previous code sample now becomes:</w:t>
       </w:r>
     </w:p>
     <w:p>
@@ -3258,11 +3266,7 @@
       <w:r>
         <w:t xml:space="preserve"> </w:t>
       </w:r>
-      <w:r>
-        <w:t>The Bundle is set to type Document which is used to denote this is a FHIR Document with Composition as the first resource.</w:t>
-      </w:r>
-    </w:p>
-    <w:p/>
+    </w:p>
     <w:p>
       <w:r>
         <w:t>The route use for this test is similar but uses a Bundle endpoint.</w:t>
@@ -3271,7 +3275,19 @@
     <w:p/>
     <w:p>
       <w:r>
-        <w:t xml:space="preserve">The source code contains sections for Allergies and Alerts. If maven is setup correctly, the code should run via the </w:t>
+        <w:t xml:space="preserve">The source code contains sections for Allergies and Alerts. If maven is </w:t>
+      </w:r>
+      <w:r>
+        <w:t>installed</w:t>
+      </w:r>
+      <w:r>
+        <w:t xml:space="preserve"> correctly, the </w:t>
+      </w:r>
+      <w:r>
+        <w:t>samples</w:t>
+      </w:r>
+      <w:r>
+        <w:t xml:space="preserve"> should run via the </w:t>
       </w:r>
       <w:proofErr w:type="spellStart"/>
       <w:r>
@@ -3313,6 +3329,23 @@
       </w:r>
       <w:r>
         <w:t xml:space="preserve"> folders.</w:t>
+      </w:r>
+      <w:r>
+        <w:t xml:space="preserve"> If you don’t wish to run the tests, sample output can be found in the example folder in the </w:t>
+      </w:r>
+      <w:proofErr w:type="spellStart"/>
+      <w:r>
+        <w:t>github</w:t>
+      </w:r>
+      <w:proofErr w:type="spellEnd"/>
+      <w:r>
+        <w:t xml:space="preserve"> project.</w:t>
+      </w:r>
+    </w:p>
+    <w:p/>
+    <w:p>
+      <w:r>
+        <w:t xml:space="preserve">The tests are minimal, enough to demonstrate how to test. </w:t>
       </w:r>
       <w:bookmarkStart w:id="0" w:name="_GoBack"/>
       <w:bookmarkEnd w:id="0"/>
@@ -4982,7 +5015,7 @@
 </file>
 
 <file path=customXml/itemProps1.xml><?xml version="1.0" encoding="utf-8"?>
-<ds:datastoreItem xmlns:ds="http://schemas.openxmlformats.org/officeDocument/2006/customXml" ds:itemID="{45BB113B-1751-45D2-AB3B-D3C234254E6C}">
+<ds:datastoreItem xmlns:ds="http://schemas.openxmlformats.org/officeDocument/2006/customXml" ds:itemID="{118AD6B2-6F10-4B3D-93DC-25A3742B0656}">
   <ds:schemaRefs>
     <ds:schemaRef ds:uri="http://schemas.openxmlformats.org/officeDocument/2006/bibliography"/>
   </ds:schemaRefs>

--- a/Compositions/Creating a Composition Profile.docx
+++ b/Compositions/Creating a Composition Profile.docx
@@ -13,10 +13,7 @@
     <w:p/>
     <w:p>
       <w:r>
-        <w:t xml:space="preserve">Date: </w:t>
-      </w:r>
-      <w:r>
-        <w:t>10th March 2017</w:t>
+        <w:t>Date: 10th March 2017</w:t>
       </w:r>
     </w:p>
     <w:p>
@@ -63,6 +60,10 @@
         <w:jc w:val="center"/>
       </w:pPr>
       <w:r>
+        <w:rPr>
+          <w:noProof/>
+          <w:lang w:eastAsia="en-GB"/>
+        </w:rPr>
         <w:drawing>
           <wp:inline distT="0" distB="0" distL="0" distR="0" wp14:anchorId="442AE117" wp14:editId="3C0A16FB">
             <wp:extent cx="3576468" cy="4810125"/>
@@ -355,6 +356,8 @@
           <w:b/>
         </w:rPr>
       </w:pPr>
+      <w:bookmarkStart w:id="0" w:name="_GoBack"/>
+      <w:bookmarkEnd w:id="0"/>
     </w:p>
     <w:p>
       <w:pPr>
@@ -1147,10 +1150,7 @@
           </w:tcPr>
           <w:p>
             <w:r>
-              <w:t>886731000000109</w:t>
-            </w:r>
-            <w:r>
-              <w:t xml:space="preserve"> Patient Demographics</w:t>
+              <w:t>886731000000109 Patient Demographics</w:t>
             </w:r>
           </w:p>
         </w:tc>
@@ -1172,10 +1172,7 @@
           </w:tcPr>
           <w:p>
             <w:r>
-              <w:t>886931000000107</w:t>
-            </w:r>
-            <w:r>
-              <w:t xml:space="preserve"> Safety Alerts</w:t>
+              <w:t>886931000000107 Safety Alerts</w:t>
             </w:r>
           </w:p>
         </w:tc>
@@ -1197,13 +1194,7 @@
           </w:tcPr>
           <w:p>
             <w:r>
-              <w:t>886921000000105</w:t>
-            </w:r>
-            <w:r>
-              <w:t xml:space="preserve"> </w:t>
-            </w:r>
-            <w:r>
-              <w:t>Allergies and adverse reactions</w:t>
+              <w:t>886921000000105 Allergies and adverse reactions</w:t>
             </w:r>
           </w:p>
         </w:tc>
@@ -1225,10 +1216,7 @@
           </w:tcPr>
           <w:p>
             <w:r>
-              <w:t>887201000000105</w:t>
-            </w:r>
-            <w:r>
-              <w:t xml:space="preserve"> Plan and Requested Actions</w:t>
+              <w:t>887201000000105 Plan and Requested Actions</w:t>
             </w:r>
           </w:p>
         </w:tc>
@@ -1272,10 +1260,7 @@
           </w:tcPr>
           <w:p>
             <w:r>
-              <w:t>933361000000108</w:t>
-            </w:r>
-            <w:r>
-              <w:t xml:space="preserve"> Medications and Devices</w:t>
+              <w:t>933361000000108 Medications and Devices</w:t>
             </w:r>
           </w:p>
         </w:tc>
@@ -1297,10 +1282,7 @@
           </w:tcPr>
           <w:p>
             <w:r>
-              <w:t>886721000000107</w:t>
-            </w:r>
-            <w:r>
-              <w:t xml:space="preserve"> Referral Details</w:t>
+              <w:t>886721000000107 Referral Details</w:t>
             </w:r>
           </w:p>
         </w:tc>
@@ -2020,47 +2002,7 @@
                 <w:szCs w:val="21"/>
                 <w:shd w:val="clear" w:color="auto" w:fill="F5F5F5"/>
               </w:rPr>
-              <w:t>http</w:t>
-            </w:r>
-            <w:r>
-              <w:rPr>
-                <w:rFonts w:cs="Arial"/>
-                <w:color w:val="333333"/>
-                <w:sz w:val="21"/>
-                <w:szCs w:val="21"/>
-                <w:shd w:val="clear" w:color="auto" w:fill="F5F5F5"/>
-              </w:rPr>
-              <w:t>s</w:t>
-            </w:r>
-            <w:r>
-              <w:rPr>
-                <w:rFonts w:cs="Arial"/>
-                <w:color w:val="333333"/>
-                <w:sz w:val="21"/>
-                <w:szCs w:val="21"/>
-                <w:shd w:val="clear" w:color="auto" w:fill="F5F5F5"/>
-              </w:rPr>
-              <w:t>://</w:t>
-            </w:r>
-            <w:r>
-              <w:rPr>
-                <w:rFonts w:cs="Arial"/>
-                <w:color w:val="333333"/>
-                <w:sz w:val="21"/>
-                <w:szCs w:val="21"/>
-                <w:shd w:val="clear" w:color="auto" w:fill="F5F5F5"/>
-              </w:rPr>
-              <w:t>fhir.</w:t>
-            </w:r>
-            <w:r>
-              <w:rPr>
-                <w:rFonts w:cs="Arial"/>
-                <w:color w:val="333333"/>
-                <w:sz w:val="21"/>
-                <w:szCs w:val="21"/>
-                <w:shd w:val="clear" w:color="auto" w:fill="F5F5F5"/>
-              </w:rPr>
-              <w:t>hl7.org.uk/CareConnect-Patient-1.structuredefinition.xml</w:t>
+              <w:t>https://fhir.hl7.org.uk/CareConnect-Patient-1.structuredefinition.xml</w:t>
             </w:r>
           </w:p>
         </w:tc>
@@ -2089,47 +2031,7 @@
                 <w:szCs w:val="21"/>
                 <w:shd w:val="clear" w:color="auto" w:fill="F5F5F5"/>
               </w:rPr>
-              <w:t>http</w:t>
-            </w:r>
-            <w:r>
-              <w:rPr>
-                <w:rFonts w:cs="Arial"/>
-                <w:color w:val="333333"/>
-                <w:sz w:val="21"/>
-                <w:szCs w:val="21"/>
-                <w:shd w:val="clear" w:color="auto" w:fill="F5F5F5"/>
-              </w:rPr>
-              <w:t>s</w:t>
-            </w:r>
-            <w:r>
-              <w:rPr>
-                <w:rFonts w:cs="Arial"/>
-                <w:color w:val="333333"/>
-                <w:sz w:val="21"/>
-                <w:szCs w:val="21"/>
-                <w:shd w:val="clear" w:color="auto" w:fill="F5F5F5"/>
-              </w:rPr>
-              <w:t>://</w:t>
-            </w:r>
-            <w:r>
-              <w:rPr>
-                <w:rFonts w:cs="Arial"/>
-                <w:color w:val="333333"/>
-                <w:sz w:val="21"/>
-                <w:szCs w:val="21"/>
-                <w:shd w:val="clear" w:color="auto" w:fill="F5F5F5"/>
-              </w:rPr>
-              <w:t>fhir.</w:t>
-            </w:r>
-            <w:r>
-              <w:rPr>
-                <w:rFonts w:cs="Arial"/>
-                <w:color w:val="333333"/>
-                <w:sz w:val="21"/>
-                <w:szCs w:val="21"/>
-                <w:shd w:val="clear" w:color="auto" w:fill="F5F5F5"/>
-              </w:rPr>
-              <w:t>hl7.org.uk/CareConnect-Flag-1.structuredefinition.xml</w:t>
+              <w:t>https://fhir.hl7.org.uk/CareConnect-Flag-1.structuredefinition.xml</w:t>
             </w:r>
           </w:p>
         </w:tc>
@@ -2158,47 +2060,7 @@
                 <w:szCs w:val="21"/>
                 <w:shd w:val="clear" w:color="auto" w:fill="FFFFFF"/>
               </w:rPr>
-              <w:t>http</w:t>
-            </w:r>
-            <w:r>
-              <w:rPr>
-                <w:rFonts w:cs="Arial"/>
-                <w:color w:val="333333"/>
-                <w:sz w:val="21"/>
-                <w:szCs w:val="21"/>
-                <w:shd w:val="clear" w:color="auto" w:fill="FFFFFF"/>
-              </w:rPr>
-              <w:t>s</w:t>
-            </w:r>
-            <w:r>
-              <w:rPr>
-                <w:rFonts w:cs="Arial"/>
-                <w:color w:val="333333"/>
-                <w:sz w:val="21"/>
-                <w:szCs w:val="21"/>
-                <w:shd w:val="clear" w:color="auto" w:fill="FFFFFF"/>
-              </w:rPr>
-              <w:t>://</w:t>
-            </w:r>
-            <w:r>
-              <w:rPr>
-                <w:rFonts w:cs="Arial"/>
-                <w:color w:val="333333"/>
-                <w:sz w:val="21"/>
-                <w:szCs w:val="21"/>
-                <w:shd w:val="clear" w:color="auto" w:fill="FFFFFF"/>
-              </w:rPr>
-              <w:t>fhir.</w:t>
-            </w:r>
-            <w:r>
-              <w:rPr>
-                <w:rFonts w:cs="Arial"/>
-                <w:color w:val="333333"/>
-                <w:sz w:val="21"/>
-                <w:szCs w:val="21"/>
-                <w:shd w:val="clear" w:color="auto" w:fill="FFFFFF"/>
-              </w:rPr>
-              <w:t>hl7.org.uk/CareConnect-AllergyIntolerance-1.structuredefinition.xml</w:t>
+              <w:t>https://fhir.hl7.org.uk/CareConnect-AllergyIntolerance-1.structuredefinition.xml</w:t>
             </w:r>
           </w:p>
         </w:tc>
@@ -2249,47 +2111,7 @@
                 <w:szCs w:val="21"/>
                 <w:shd w:val="clear" w:color="auto" w:fill="F5F5F5"/>
               </w:rPr>
-              <w:t>http</w:t>
-            </w:r>
-            <w:r>
-              <w:rPr>
-                <w:rFonts w:cs="Arial"/>
-                <w:color w:val="333333"/>
-                <w:sz w:val="21"/>
-                <w:szCs w:val="21"/>
-                <w:shd w:val="clear" w:color="auto" w:fill="F5F5F5"/>
-              </w:rPr>
-              <w:t>s</w:t>
-            </w:r>
-            <w:r>
-              <w:rPr>
-                <w:rFonts w:cs="Arial"/>
-                <w:color w:val="333333"/>
-                <w:sz w:val="21"/>
-                <w:szCs w:val="21"/>
-                <w:shd w:val="clear" w:color="auto" w:fill="F5F5F5"/>
-              </w:rPr>
-              <w:t>://</w:t>
-            </w:r>
-            <w:r>
-              <w:rPr>
-                <w:rFonts w:cs="Arial"/>
-                <w:color w:val="333333"/>
-                <w:sz w:val="21"/>
-                <w:szCs w:val="21"/>
-                <w:shd w:val="clear" w:color="auto" w:fill="F5F5F5"/>
-              </w:rPr>
-              <w:t>fhir.</w:t>
-            </w:r>
-            <w:r>
-              <w:rPr>
-                <w:rFonts w:cs="Arial"/>
-                <w:color w:val="333333"/>
-                <w:sz w:val="21"/>
-                <w:szCs w:val="21"/>
-                <w:shd w:val="clear" w:color="auto" w:fill="F5F5F5"/>
-              </w:rPr>
-              <w:t>hl7.org.uk/CareConnect-Immunization-1.structuredefinition.xml</w:t>
+              <w:t>https://fhir.hl7.org.uk/CareConnect-Immunization-1.structuredefinition.xml</w:t>
             </w:r>
           </w:p>
         </w:tc>
@@ -2318,47 +2140,7 @@
                 <w:szCs w:val="21"/>
                 <w:shd w:val="clear" w:color="auto" w:fill="FFFFFF"/>
               </w:rPr>
-              <w:t>http</w:t>
-            </w:r>
-            <w:r>
-              <w:rPr>
-                <w:rFonts w:cs="Arial"/>
-                <w:color w:val="333333"/>
-                <w:sz w:val="21"/>
-                <w:szCs w:val="21"/>
-                <w:shd w:val="clear" w:color="auto" w:fill="FFFFFF"/>
-              </w:rPr>
-              <w:t>s</w:t>
-            </w:r>
-            <w:r>
-              <w:rPr>
-                <w:rFonts w:cs="Arial"/>
-                <w:color w:val="333333"/>
-                <w:sz w:val="21"/>
-                <w:szCs w:val="21"/>
-                <w:shd w:val="clear" w:color="auto" w:fill="FFFFFF"/>
-              </w:rPr>
-              <w:t>://</w:t>
-            </w:r>
-            <w:r>
-              <w:rPr>
-                <w:rFonts w:cs="Arial"/>
-                <w:color w:val="333333"/>
-                <w:sz w:val="21"/>
-                <w:szCs w:val="21"/>
-                <w:shd w:val="clear" w:color="auto" w:fill="FFFFFF"/>
-              </w:rPr>
-              <w:t>fhir.</w:t>
-            </w:r>
-            <w:r>
-              <w:rPr>
-                <w:rFonts w:cs="Arial"/>
-                <w:color w:val="333333"/>
-                <w:sz w:val="21"/>
-                <w:szCs w:val="21"/>
-                <w:shd w:val="clear" w:color="auto" w:fill="FFFFFF"/>
-              </w:rPr>
-              <w:t>hl7.org.uk/CareConnect-MedicationOrder-1.structuredefinition.xml</w:t>
+              <w:t>https://fhir.hl7.org.uk/CareConnect-MedicationOrder-1.structuredefinition.xml</w:t>
             </w:r>
           </w:p>
         </w:tc>
@@ -3093,6 +2875,70 @@
     </w:p>
     <w:p/>
     <w:p>
+      <w:r>
+        <w:t>We’ve not included any code for the sections at this point. This is because we will go straight on to a Composition with structured data. The code below shows how sections could be coded.</w:t>
+      </w:r>
+    </w:p>
+    <w:p/>
+    <w:p>
+      <w:pPr>
+        <w:jc w:val="center"/>
+      </w:pPr>
+      <w:r>
+        <w:drawing>
+          <wp:inline distT="0" distB="0" distL="0" distR="0" wp14:anchorId="2274DA9A" wp14:editId="77F313B8">
+            <wp:extent cx="3514725" cy="1766751"/>
+            <wp:effectExtent l="0" t="0" r="0" b="5080"/>
+            <wp:docPr id="1026" name="Picture 2"/>
+            <wp:cNvGraphicFramePr>
+              <a:graphicFrameLocks xmlns:a="http://schemas.openxmlformats.org/drawingml/2006/main" noChangeAspect="1"/>
+            </wp:cNvGraphicFramePr>
+            <a:graphic xmlns:a="http://schemas.openxmlformats.org/drawingml/2006/main">
+              <a:graphicData uri="http://schemas.openxmlformats.org/drawingml/2006/picture">
+                <pic:pic xmlns:pic="http://schemas.openxmlformats.org/drawingml/2006/picture">
+                  <pic:nvPicPr>
+                    <pic:cNvPr id="1026" name="Picture 2"/>
+                    <pic:cNvPicPr>
+                      <a:picLocks noChangeAspect="1" noChangeArrowheads="1"/>
+                    </pic:cNvPicPr>
+                  </pic:nvPicPr>
+                  <pic:blipFill>
+                    <a:blip r:embed="rId35">
+                      <a:extLst>
+                        <a:ext uri="{28A0092B-C50C-407E-A947-70E740481C1C}">
+                          <a14:useLocalDpi xmlns:a14="http://schemas.microsoft.com/office/drawing/2010/main" val="0"/>
+                        </a:ext>
+                      </a:extLst>
+                    </a:blip>
+                    <a:srcRect/>
+                    <a:stretch>
+                      <a:fillRect/>
+                    </a:stretch>
+                  </pic:blipFill>
+                  <pic:spPr bwMode="auto">
+                    <a:xfrm>
+                      <a:off x="0" y="0"/>
+                      <a:ext cx="3524947" cy="1771889"/>
+                    </a:xfrm>
+                    <a:prstGeom prst="rect">
+                      <a:avLst/>
+                    </a:prstGeom>
+                    <a:noFill/>
+                    <a:ln>
+                      <a:noFill/>
+                    </a:ln>
+                    <a:effectLst/>
+                    <a:extLst/>
+                  </pic:spPr>
+                </pic:pic>
+              </a:graphicData>
+            </a:graphic>
+          </wp:inline>
+        </w:drawing>
+      </w:r>
+    </w:p>
+    <w:p/>
+    <w:p>
       <w:pPr>
         <w:pStyle w:val="Heading2"/>
       </w:pPr>
@@ -3128,6 +2974,7 @@
           <w:noProof/>
           <w:lang w:eastAsia="en-GB"/>
         </w:rPr>
+        <w:lastRenderedPageBreak/>
         <w:drawing>
           <wp:inline distT="0" distB="0" distL="0" distR="0">
             <wp:extent cx="4743450" cy="2214136"/>
@@ -3146,7 +2993,7 @@
                     </pic:cNvPicPr>
                   </pic:nvPicPr>
                   <pic:blipFill>
-                    <a:blip r:embed="rId35">
+                    <a:blip r:embed="rId36">
                       <a:extLst>
                         <a:ext uri="{28A0092B-C50C-407E-A947-70E740481C1C}">
                           <a14:useLocalDpi xmlns:a14="http://schemas.microsoft.com/office/drawing/2010/main" val="0"/>
@@ -3193,11 +3040,13 @@
         <w:t>The Bundle is set to type Document which is used to denote this is a FHIR Document with Composition as the first resource.</w:t>
       </w:r>
     </w:p>
+    <w:p/>
     <w:p>
       <w:r>
         <w:t>From the composition profile we need to add a reference to the resource and coding for the section. The previous code sample now becomes:</w:t>
       </w:r>
     </w:p>
+    <w:p/>
     <w:p>
       <w:pPr>
         <w:jc w:val="center"/>
@@ -3207,7 +3056,6 @@
           <w:noProof/>
           <w:lang w:eastAsia="en-GB"/>
         </w:rPr>
-        <w:lastRenderedPageBreak/>
         <w:drawing>
           <wp:inline distT="0" distB="0" distL="0" distR="0">
             <wp:extent cx="5061782" cy="3657600"/>
@@ -3226,7 +3074,7 @@
                     </pic:cNvPicPr>
                   </pic:nvPicPr>
                   <pic:blipFill>
-                    <a:blip r:embed="rId36">
+                    <a:blip r:embed="rId37">
                       <a:extLst>
                         <a:ext uri="{28A0092B-C50C-407E-A947-70E740481C1C}">
                           <a14:useLocalDpi xmlns:a14="http://schemas.microsoft.com/office/drawing/2010/main" val="0"/>
@@ -3310,6 +3158,7 @@
         <w:rPr>
           <w:i/>
         </w:rPr>
+        <w:lastRenderedPageBreak/>
         <w:t>C:\test\Composition</w:t>
       </w:r>
       <w:r>
@@ -3319,13 +3168,7 @@
         <w:rPr>
           <w:i/>
         </w:rPr>
-        <w:t>C:\test\Composition</w:t>
-      </w:r>
-      <w:r>
-        <w:rPr>
-          <w:i/>
-        </w:rPr>
-        <w:t>\Output</w:t>
+        <w:t>C:\test\Composition\Output</w:t>
       </w:r>
       <w:r>
         <w:t xml:space="preserve"> folders.</w:t>
@@ -3347,8 +3190,6 @@
       <w:r>
         <w:t xml:space="preserve">The tests are minimal, enough to demonstrate how to test. </w:t>
       </w:r>
-      <w:bookmarkStart w:id="0" w:name="_GoBack"/>
-      <w:bookmarkEnd w:id="0"/>
     </w:p>
     <w:p/>
     <w:p/>
@@ -3360,7 +3201,7 @@
     <w:p/>
     <w:p/>
     <w:sectPr>
-      <w:footerReference w:type="default" r:id="rId37"/>
+      <w:footerReference w:type="default" r:id="rId38"/>
       <w:pgSz w:w="11906" w:h="16838"/>
       <w:pgMar w:top="1440" w:right="1440" w:bottom="1440" w:left="1440" w:header="708" w:footer="708" w:gutter="0"/>
       <w:cols w:space="708"/>
@@ -5015,7 +4856,7 @@
 </file>
 
 <file path=customXml/itemProps1.xml><?xml version="1.0" encoding="utf-8"?>
-<ds:datastoreItem xmlns:ds="http://schemas.openxmlformats.org/officeDocument/2006/customXml" ds:itemID="{118AD6B2-6F10-4B3D-93DC-25A3742B0656}">
+<ds:datastoreItem xmlns:ds="http://schemas.openxmlformats.org/officeDocument/2006/customXml" ds:itemID="{EF0ACE8D-793A-463B-B668-7E9C8CB5166E}">
   <ds:schemaRefs>
     <ds:schemaRef ds:uri="http://schemas.openxmlformats.org/officeDocument/2006/bibliography"/>
   </ds:schemaRefs>
